--- a/units/5/lessons/12/resources/petascale-lesson-5.12-assessment.docx
+++ b/units/5/lessons/12/resources/petascale-lesson-5.12-assessment.docx
@@ -4,6 +4,8 @@
   <w:body>
     <w:p>
       <w:pPr>
+        <w:spacing w:after="240" w:before="240" w:lineRule="auto"/>
+        <w:ind w:left="0" w:firstLine="0"/>
         <w:rPr>
           <w:rFonts w:ascii="Times New Roman" w:cs="Times New Roman" w:eastAsia="Times New Roman" w:hAnsi="Times New Roman"/>
           <w:sz w:val="24"/>
@@ -17,7 +19,7 @@
           <w:szCs w:val="24"/>
           <w:rtl w:val="0"/>
         </w:rPr>
-        <w:t xml:space="preserve">Student will be tested on the following skills:</w:t>
+        <w:t xml:space="preserve">Lesson 5.1 Sample Assessment</w:t>
       </w:r>
     </w:p>
     <w:p>
@@ -26,11 +28,13 @@
           <w:ilvl w:val="0"/>
           <w:numId w:val="1"/>
         </w:numPr>
+        <w:spacing w:after="0" w:afterAutospacing="0" w:before="240" w:lineRule="auto"/>
         <w:ind w:left="720" w:hanging="360"/>
         <w:rPr>
           <w:rFonts w:ascii="Times New Roman" w:cs="Times New Roman" w:eastAsia="Times New Roman" w:hAnsi="Times New Roman"/>
           <w:sz w:val="24"/>
           <w:szCs w:val="24"/>
+          <w:u w:val="none"/>
         </w:rPr>
       </w:pPr>
       <w:r>
@@ -40,7 +44,7 @@
           <w:szCs w:val="24"/>
           <w:rtl w:val="0"/>
         </w:rPr>
-        <w:t xml:space="preserve">Edit, Compile, and run an advanced MPI code  (complex computation requiring more resources) in a high level language such as C, C++ or python</w:t>
+        <w:t xml:space="preserve">What computer architecture features are needed for MPI.</w:t>
       </w:r>
     </w:p>
     <w:p>
@@ -49,11 +53,13 @@
           <w:ilvl w:val="0"/>
           <w:numId w:val="1"/>
         </w:numPr>
+        <w:spacing w:after="0" w:afterAutospacing="0" w:before="0" w:beforeAutospacing="0" w:lineRule="auto"/>
         <w:ind w:left="720" w:hanging="360"/>
         <w:rPr>
           <w:rFonts w:ascii="Times New Roman" w:cs="Times New Roman" w:eastAsia="Times New Roman" w:hAnsi="Times New Roman"/>
           <w:sz w:val="24"/>
           <w:szCs w:val="24"/>
+          <w:u w:val="none"/>
         </w:rPr>
       </w:pPr>
       <w:r>
@@ -63,7 +69,7 @@
           <w:szCs w:val="24"/>
           <w:rtl w:val="0"/>
         </w:rPr>
-        <w:t xml:space="preserve">Analyze and debug a code based on the output</w:t>
+        <w:t xml:space="preserve">What is algorithm complexity?</w:t>
       </w:r>
     </w:p>
     <w:p>
@@ -72,11 +78,13 @@
           <w:ilvl w:val="0"/>
           <w:numId w:val="1"/>
         </w:numPr>
+        <w:spacing w:after="0" w:afterAutospacing="0" w:before="0" w:beforeAutospacing="0" w:lineRule="auto"/>
         <w:ind w:left="720" w:hanging="360"/>
         <w:rPr>
           <w:rFonts w:ascii="Times New Roman" w:cs="Times New Roman" w:eastAsia="Times New Roman" w:hAnsi="Times New Roman"/>
           <w:sz w:val="24"/>
           <w:szCs w:val="24"/>
+          <w:u w:val="none"/>
         </w:rPr>
       </w:pPr>
       <w:r>
@@ -86,7 +94,7 @@
           <w:szCs w:val="24"/>
           <w:rtl w:val="0"/>
         </w:rPr>
-        <w:t xml:space="preserve">Modify, Rescale, and go through the first 2 steps above </w:t>
+        <w:t xml:space="preserve">Why do compute intensive loops need speedup? </w:t>
       </w:r>
     </w:p>
     <w:p>
@@ -95,6 +103,7 @@
           <w:ilvl w:val="0"/>
           <w:numId w:val="1"/>
         </w:numPr>
+        <w:spacing w:after="0" w:afterAutospacing="0" w:before="0" w:beforeAutospacing="0" w:lineRule="auto"/>
         <w:ind w:left="720" w:hanging="360"/>
         <w:rPr>
           <w:rFonts w:ascii="Times New Roman" w:cs="Times New Roman" w:eastAsia="Times New Roman" w:hAnsi="Times New Roman"/>
@@ -110,7 +119,71 @@
           <w:szCs w:val="24"/>
           <w:rtl w:val="0"/>
         </w:rPr>
-        <w:t xml:space="preserve">Use profiling techniques to examine how the resources and communication traffic between processes affect the execution time.</w:t>
+        <w:t xml:space="preserve">What is the main difference between MPI and OpenACC/OpenMP?</w:t>
+      </w:r>
+    </w:p>
+    <w:p>
+      <w:pPr>
+        <w:numPr>
+          <w:ilvl w:val="0"/>
+          <w:numId w:val="1"/>
+        </w:numPr>
+        <w:spacing w:after="0" w:afterAutospacing="0" w:before="0" w:beforeAutospacing="0" w:lineRule="auto"/>
+        <w:ind w:left="720" w:hanging="360"/>
+        <w:rPr>
+          <w:rFonts w:ascii="Times New Roman" w:cs="Times New Roman" w:eastAsia="Times New Roman" w:hAnsi="Times New Roman"/>
+          <w:sz w:val="24"/>
+          <w:szCs w:val="24"/>
+          <w:u w:val="none"/>
+        </w:rPr>
+      </w:pPr>
+      <w:r>
+        <w:rPr>
+          <w:rFonts w:ascii="Times New Roman" w:cs="Times New Roman" w:eastAsia="Times New Roman" w:hAnsi="Times New Roman"/>
+          <w:sz w:val="24"/>
+          <w:szCs w:val="24"/>
+          <w:rtl w:val="0"/>
+        </w:rPr>
+        <w:t xml:space="preserve">Describe a scenario or scientific application that could benefit from MPI.</w:t>
+      </w:r>
+    </w:p>
+    <w:p>
+      <w:pPr>
+        <w:numPr>
+          <w:ilvl w:val="0"/>
+          <w:numId w:val="1"/>
+        </w:numPr>
+        <w:spacing w:after="240" w:before="0" w:beforeAutospacing="0" w:lineRule="auto"/>
+        <w:ind w:left="720" w:hanging="360"/>
+        <w:rPr>
+          <w:rFonts w:ascii="Times New Roman" w:cs="Times New Roman" w:eastAsia="Times New Roman" w:hAnsi="Times New Roman"/>
+          <w:sz w:val="24"/>
+          <w:szCs w:val="24"/>
+          <w:u w:val="none"/>
+        </w:rPr>
+      </w:pPr>
+      <w:r>
+        <w:rPr>
+          <w:rFonts w:ascii="Times New Roman" w:cs="Times New Roman" w:eastAsia="Times New Roman" w:hAnsi="Times New Roman"/>
+          <w:sz w:val="24"/>
+          <w:szCs w:val="24"/>
+          <w:rtl w:val="0"/>
+        </w:rPr>
+        <w:t xml:space="preserve">Which compilers and operating systems support MPI and what are the advantages of using message passing – can a program really need/use more memory than that of a single node?</w:t>
+      </w:r>
+    </w:p>
+    <w:p>
+      <w:pPr>
+        <w:rPr>
+          <w:rFonts w:ascii="Times New Roman" w:cs="Times New Roman" w:eastAsia="Times New Roman" w:hAnsi="Times New Roman"/>
+          <w:sz w:val="24"/>
+          <w:szCs w:val="24"/>
+        </w:rPr>
+      </w:pPr>
+      <w:r>
+        <w:rPr>
+          <w:rtl w:val="0"/>
+        </w:rPr>
       </w:r>
     </w:p>
     <w:sectPr>
@@ -128,7 +201,7 @@
     <w:lvl w:ilvl="0">
       <w:start w:val="1"/>
       <w:numFmt w:val="bullet"/>
-      <w:lvlText w:val="-"/>
+      <w:lvlText w:val="●"/>
       <w:lvlJc w:val="left"/>
       <w:pPr>
         <w:ind w:left="720" w:hanging="360"/>
@@ -140,7 +213,7 @@
     <w:lvl w:ilvl="1">
       <w:start w:val="1"/>
       <w:numFmt w:val="bullet"/>
-      <w:lvlText w:val="-"/>
+      <w:lvlText w:val="○"/>
       <w:lvlJc w:val="left"/>
       <w:pPr>
         <w:ind w:left="1440" w:hanging="360"/>
@@ -152,7 +225,7 @@
     <w:lvl w:ilvl="2">
       <w:start w:val="1"/>
       <w:numFmt w:val="bullet"/>
-      <w:lvlText w:val="-"/>
+      <w:lvlText w:val="■"/>
       <w:lvlJc w:val="left"/>
       <w:pPr>
         <w:ind w:left="2160" w:hanging="360"/>
@@ -164,7 +237,7 @@
     <w:lvl w:ilvl="3">
       <w:start w:val="1"/>
       <w:numFmt w:val="bullet"/>
-      <w:lvlText w:val="-"/>
+      <w:lvlText w:val="●"/>
       <w:lvlJc w:val="left"/>
       <w:pPr>
         <w:ind w:left="2880" w:hanging="360"/>
@@ -176,7 +249,7 @@
     <w:lvl w:ilvl="4">
       <w:start w:val="1"/>
       <w:numFmt w:val="bullet"/>
-      <w:lvlText w:val="-"/>
+      <w:lvlText w:val="○"/>
       <w:lvlJc w:val="left"/>
       <w:pPr>
         <w:ind w:left="3600" w:hanging="360"/>
@@ -188,7 +261,7 @@
     <w:lvl w:ilvl="5">
       <w:start w:val="1"/>
       <w:numFmt w:val="bullet"/>
-      <w:lvlText w:val="-"/>
+      <w:lvlText w:val="■"/>
       <w:lvlJc w:val="left"/>
       <w:pPr>
         <w:ind w:left="4320" w:hanging="360"/>
@@ -200,7 +273,7 @@
     <w:lvl w:ilvl="6">
       <w:start w:val="1"/>
       <w:numFmt w:val="bullet"/>
-      <w:lvlText w:val="-"/>
+      <w:lvlText w:val="●"/>
       <w:lvlJc w:val="left"/>
       <w:pPr>
         <w:ind w:left="5040" w:hanging="360"/>
@@ -212,7 +285,7 @@
     <w:lvl w:ilvl="7">
       <w:start w:val="1"/>
       <w:numFmt w:val="bullet"/>
-      <w:lvlText w:val="-"/>
+      <w:lvlText w:val="○"/>
       <w:lvlJc w:val="left"/>
       <w:pPr>
         <w:ind w:left="5760" w:hanging="360"/>
@@ -224,7 +297,7 @@
     <w:lvl w:ilvl="8">
       <w:start w:val="1"/>
       <w:numFmt w:val="bullet"/>
-      <w:lvlText w:val="-"/>
+      <w:lvlText w:val="■"/>
       <w:lvlJc w:val="left"/>
       <w:pPr>
         <w:ind w:left="6480" w:hanging="360"/>

--- a/units/5/lessons/12/resources/petascale-lesson-5.12-assessment.docx
+++ b/units/5/lessons/12/resources/petascale-lesson-5.12-assessment.docx
@@ -19,7 +19,7 @@
           <w:szCs w:val="24"/>
           <w:rtl w:val="0"/>
         </w:rPr>
-        <w:t xml:space="preserve">Lesson 5.1 Sample Assessment</w:t>
+        <w:t xml:space="preserve">Wave Propagation - Sample Assessment</w:t>
       </w:r>
     </w:p>
     <w:p>
